--- a/WordDocuments/Calibri/0544.docx
+++ b/WordDocuments/Calibri/0544.docx
@@ -12,7 +12,7 @@
           <w:color w:val="000000"/>
           <w:sz w:val="44"/>
         </w:rPr>
-        <w:t>Unveiling Quantum Enigmas: A Journey into the Unknown</w:t>
+        <w:t>The Art of Chemistry: Alchemy and Beyond</w:t>
       </w:r>
     </w:p>
     <w:p>
@@ -26,7 +26,7 @@
           <w:color w:val="000000"/>
           <w:sz w:val="36"/>
         </w:rPr>
-        <w:t>Richard Feynman</w:t>
+        <w:t>Sarah Williams</w:t>
       </w:r>
     </w:p>
     <w:p>
@@ -39,7 +39,7 @@
           <w:color w:val="000000"/>
           <w:sz w:val="32"/>
         </w:rPr>
-        <w:t>richard</w:t>
+        <w:t>sarah</w:t>
       </w:r>
       <w:r>
         <w:rPr>
@@ -55,7 +55,7 @@
           <w:color w:val="000000"/>
           <w:sz w:val="32"/>
         </w:rPr>
-        <w:t>feynman@caltech</w:t>
+        <w:t>williams@ validmail</w:t>
       </w:r>
       <w:r>
         <w:rPr>
@@ -71,7 +71,7 @@
           <w:color w:val="000000"/>
           <w:sz w:val="32"/>
         </w:rPr>
-        <w:t>edu</w:t>
+        <w:t>com</w:t>
       </w:r>
     </w:p>
     <w:p/>
@@ -82,7 +82,7 @@
           <w:color w:val="000000"/>
           <w:sz w:val="24"/>
         </w:rPr>
-        <w:t>In the vast expanse of scientific exploration, the realm of quantum physics stands as a testament to the enigmatic nature of our universe</w:t>
+        <w:t>Chemistry, often perceived as a complex science, holds a captivating allure</w:t>
       </w:r>
       <w:r>
         <w:rPr>
@@ -98,7 +98,7 @@
           <w:color w:val="000000"/>
           <w:sz w:val="24"/>
         </w:rPr>
-        <w:t xml:space="preserve"> As we delve deeper into this realm, we encounter phenomena that challenge our classical understanding of the world</w:t>
+        <w:t xml:space="preserve"> Its roots, embedded in ancient alchemy, evoke a sense of mystery and intrigue</w:t>
       </w:r>
       <w:r>
         <w:rPr>
@@ -114,7 +114,39 @@
           <w:color w:val="000000"/>
           <w:sz w:val="24"/>
         </w:rPr>
-        <w:t xml:space="preserve"> In this essay, we embark on a journey to unmask the mysteries of quantum theory, exploring the fundamental properties of matter and energy and the implications they hold for our understanding of reality</w:t>
+        <w:t xml:space="preserve"> Alchemists, with their unwavering belief in transformation and the pursuit of the elusive philosopher's stone, laid the foundation for the systematic study of matter and its properties</w:t>
+      </w:r>
+      <w:r>
+        <w:rPr>
+          <w:rFonts w:ascii="Calibri" w:hAnsi="Calibri"/>
+          <w:color w:val="000000"/>
+          <w:sz w:val="24"/>
+        </w:rPr>
+        <w:t>.</w:t>
+      </w:r>
+      <w:r>
+        <w:rPr>
+          <w:rFonts w:ascii="Calibri" w:hAnsi="Calibri"/>
+          <w:color w:val="000000"/>
+          <w:sz w:val="24"/>
+        </w:rPr>
+        <w:t xml:space="preserve"> Over time, chemistry evolved into a vibrant discipline, unraveling the intricacies of chemical reactions and unlocking the secrets of the material world</w:t>
+      </w:r>
+      <w:r>
+        <w:rPr>
+          <w:rFonts w:ascii="Calibri" w:hAnsi="Calibri"/>
+          <w:color w:val="000000"/>
+          <w:sz w:val="24"/>
+        </w:rPr>
+        <w:t>.</w:t>
+      </w:r>
+      <w:r>
+        <w:rPr>
+          <w:rFonts w:ascii="Calibri" w:hAnsi="Calibri"/>
+          <w:color w:val="000000"/>
+          <w:sz w:val="24"/>
+        </w:rPr>
+        <w:t xml:space="preserve"> This transformative journey from alchemy to modern chemistry is a testament to the human spirit's ceaseless quest for knowledge and understanding</w:t>
       </w:r>
       <w:r>
         <w:rPr>
@@ -139,7 +171,7 @@
           <w:sz w:val="24"/>
         </w:rPr>
         <w:br/>
-        <w:t>Within the microscopic realm, particles behave in ways that confound our intuition</w:t>
+        <w:t>The world we inhabit is an intricate symphony of chemical processes</w:t>
       </w:r>
       <w:r>
         <w:rPr>
@@ -155,7 +187,7 @@
           <w:color w:val="000000"/>
           <w:sz w:val="24"/>
         </w:rPr>
-        <w:t xml:space="preserve"> The wave-particle duality of matter reveals that particles can exhibit both wave-like and particle-like properties, challenging our classical notions of solid, well-defined objects</w:t>
+        <w:t xml:space="preserve"> From the air we breathe to the food we consume, from the clothes we wear to the medicines that heal us, chemistry plays an indispensable role in shaping our lives</w:t>
       </w:r>
       <w:r>
         <w:rPr>
@@ -171,7 +203,39 @@
           <w:color w:val="000000"/>
           <w:sz w:val="24"/>
         </w:rPr>
-        <w:t xml:space="preserve"> Furthermore, the principle of superposition allows particles to exist in multiple states simultaneously, a phenomenon that has no parallel in the macroscopic world</w:t>
+        <w:t xml:space="preserve"> Delving into the realm of chemistry unveils a captivating tapestry of colors, textures, and interactions</w:t>
+      </w:r>
+      <w:r>
+        <w:rPr>
+          <w:rFonts w:ascii="Calibri" w:hAnsi="Calibri"/>
+          <w:color w:val="000000"/>
+          <w:sz w:val="24"/>
+        </w:rPr>
+        <w:t>.</w:t>
+      </w:r>
+      <w:r>
+        <w:rPr>
+          <w:rFonts w:ascii="Calibri" w:hAnsi="Calibri"/>
+          <w:color w:val="000000"/>
+          <w:sz w:val="24"/>
+        </w:rPr>
+        <w:t xml:space="preserve"> It unveils the enigmatic dance of molecules, the alchemy that transforms one substance into another</w:t>
+      </w:r>
+      <w:r>
+        <w:rPr>
+          <w:rFonts w:ascii="Calibri" w:hAnsi="Calibri"/>
+          <w:color w:val="000000"/>
+          <w:sz w:val="24"/>
+        </w:rPr>
+        <w:t>.</w:t>
+      </w:r>
+      <w:r>
+        <w:rPr>
+          <w:rFonts w:ascii="Calibri" w:hAnsi="Calibri"/>
+          <w:color w:val="000000"/>
+          <w:sz w:val="24"/>
+        </w:rPr>
+        <w:t xml:space="preserve"> The study of chemistry offers a lens through which we can decipher the intricate patterns of matter and unravel the mysteries hidden within</w:t>
       </w:r>
       <w:r>
         <w:rPr>
@@ -196,7 +260,7 @@
           <w:sz w:val="24"/>
         </w:rPr>
         <w:br/>
-        <w:t>Beyond the behavior of individual particles, quantum mechanics also introduces the concept of entanglement, where the properties of two or more particles become correlated in a way that defies any notion of local realism</w:t>
+        <w:t>The influence of chemistry extends far beyond the laboratory</w:t>
       </w:r>
       <w:r>
         <w:rPr>
@@ -212,7 +276,55 @@
           <w:color w:val="000000"/>
           <w:sz w:val="24"/>
         </w:rPr>
-        <w:t xml:space="preserve"> This nonlocal connection between particles has profound implications for our understanding of information and communication, as well as for the foundations of quantum computing</w:t>
+        <w:t xml:space="preserve"> It permeates our daily lives, impacting industries, economies, and societies</w:t>
+      </w:r>
+      <w:r>
+        <w:rPr>
+          <w:rFonts w:ascii="Calibri" w:hAnsi="Calibri"/>
+          <w:color w:val="000000"/>
+          <w:sz w:val="24"/>
+        </w:rPr>
+        <w:t>.</w:t>
+      </w:r>
+      <w:r>
+        <w:rPr>
+          <w:rFonts w:ascii="Calibri" w:hAnsi="Calibri"/>
+          <w:color w:val="000000"/>
+          <w:sz w:val="24"/>
+        </w:rPr>
+        <w:t xml:space="preserve"> From the development of fertilizers that nourish crops to the creation of advanced materials that revolutionize technology, chemistry drives innovation and progress</w:t>
+      </w:r>
+      <w:r>
+        <w:rPr>
+          <w:rFonts w:ascii="Calibri" w:hAnsi="Calibri"/>
+          <w:color w:val="000000"/>
+          <w:sz w:val="24"/>
+        </w:rPr>
+        <w:t>.</w:t>
+      </w:r>
+      <w:r>
+        <w:rPr>
+          <w:rFonts w:ascii="Calibri" w:hAnsi="Calibri"/>
+          <w:color w:val="000000"/>
+          <w:sz w:val="24"/>
+        </w:rPr>
+        <w:t xml:space="preserve"> It enables us to transcend boundaries, bridging the gap between the natural world and the synthetic realm</w:t>
+      </w:r>
+      <w:r>
+        <w:rPr>
+          <w:rFonts w:ascii="Calibri" w:hAnsi="Calibri"/>
+          <w:color w:val="000000"/>
+          <w:sz w:val="24"/>
+        </w:rPr>
+        <w:t>.</w:t>
+      </w:r>
+      <w:r>
+        <w:rPr>
+          <w:rFonts w:ascii="Calibri" w:hAnsi="Calibri"/>
+          <w:color w:val="000000"/>
+          <w:sz w:val="24"/>
+        </w:rPr>
+        <w:t xml:space="preserve"> The exploration of chemistry empowers us to address global challenges, such as climate change and resource depletion, by devising sustainable solutions and innovative technologies</w:t>
       </w:r>
       <w:r>
         <w:rPr>
@@ -239,7 +351,7 @@
           <w:rFonts w:ascii="Calibri" w:hAnsi="Calibri"/>
           <w:color w:val="000000"/>
         </w:rPr>
-        <w:t>Our exploration of quantum enigmas has revealed the profound challenges they pose to our classical understanding of the world</w:t>
+        <w:t>Chemistry, a versatile and dynamic discipline, holds the key to understanding the material world</w:t>
       </w:r>
       <w:r>
         <w:rPr>
@@ -253,7 +365,7 @@
           <w:rFonts w:ascii="Calibri" w:hAnsi="Calibri"/>
           <w:color w:val="000000"/>
         </w:rPr>
-        <w:t xml:space="preserve"> The wave-particle duality of matter, the principle of superposition, and the phenomenon of entanglement are just a few of the mysteries that lie at the heart of quantum theory</w:t>
+        <w:t xml:space="preserve"> Rooted in ancient alchemy, it has evolved into a systematic study of matter and its properties</w:t>
       </w:r>
       <w:r>
         <w:rPr>
@@ -267,7 +379,7 @@
           <w:rFonts w:ascii="Calibri" w:hAnsi="Calibri"/>
           <w:color w:val="000000"/>
         </w:rPr>
-        <w:t xml:space="preserve"> As we continue to delve into this fascinating realm, we not only confront the limits of our knowledge but also glimpse the tantalizing possibility of a deeper understanding of the fundamental nature of reality</w:t>
+        <w:t xml:space="preserve"> Chemistry unveils the intricate workings of chemical reactions, revealing the transformative power of molecules</w:t>
       </w:r>
       <w:r>
         <w:rPr>
@@ -281,7 +393,43 @@
           <w:rFonts w:ascii="Calibri" w:hAnsi="Calibri"/>
           <w:color w:val="000000"/>
         </w:rPr>
-        <w:t xml:space="preserve"> The journey into the unknown continues, beckoning us to embrace the enigmas of quantum physics and uncover the secrets that lie within</w:t>
+        <w:t xml:space="preserve"> Its influence permeatesarayuruGuan Tong suru countless </w:t>
+      </w:r>
+      <w:r>
+        <w:rPr>
+          <w:rFonts w:ascii="Calibri" w:hAnsi="Calibri"/>
+          <w:color w:val="000000"/>
+        </w:rPr>
+        <w:lastRenderedPageBreak/>
+        <w:t>aspects of our lives, from the food we eat to the medicines we rely on</w:t>
+      </w:r>
+      <w:r>
+        <w:rPr>
+          <w:rFonts w:ascii="Calibri" w:hAnsi="Calibri"/>
+          <w:color w:val="000000"/>
+        </w:rPr>
+        <w:t>.</w:t>
+      </w:r>
+      <w:r>
+        <w:rPr>
+          <w:rFonts w:ascii="Calibri" w:hAnsi="Calibri"/>
+          <w:color w:val="000000"/>
+        </w:rPr>
+        <w:t xml:space="preserve"> Furthermore, chemistry drives innovation, propelling advancements in industries and addressing global challenges</w:t>
+      </w:r>
+      <w:r>
+        <w:rPr>
+          <w:rFonts w:ascii="Calibri" w:hAnsi="Calibri"/>
+          <w:color w:val="000000"/>
+        </w:rPr>
+        <w:t>.</w:t>
+      </w:r>
+      <w:r>
+        <w:rPr>
+          <w:rFonts w:ascii="Calibri" w:hAnsi="Calibri"/>
+          <w:color w:val="000000"/>
+        </w:rPr>
+        <w:t xml:space="preserve"> By delving into the intricacies of chemistry, we embark on a captivating journey of discovery, unlocking the secrets of matter and shaping a better future for humanity</w:t>
       </w:r>
       <w:r>
         <w:rPr>
@@ -291,6 +439,7 @@
         <w:t>.</w:t>
       </w:r>
     </w:p>
+    <w:p/>
     <w:sectPr>
       <w:pgSz w:w="12240" w:h="15840"/>
       <w:pgMar w:top="1440" w:right="1800" w:bottom="1440" w:left="1800" w:header="720" w:footer="720" w:gutter="0"/>
@@ -474,31 +623,31 @@
       </w:rPr>
     </w:lvl>
   </w:abstractNum>
-  <w:num w:numId="1" w16cid:durableId="1326395631">
+  <w:num w:numId="1" w16cid:durableId="385687515">
     <w:abstractNumId w:val="8"/>
   </w:num>
-  <w:num w:numId="2" w16cid:durableId="1681741682">
+  <w:num w:numId="2" w16cid:durableId="789544686">
     <w:abstractNumId w:val="6"/>
   </w:num>
-  <w:num w:numId="3" w16cid:durableId="621614115">
+  <w:num w:numId="3" w16cid:durableId="1641349989">
     <w:abstractNumId w:val="5"/>
   </w:num>
-  <w:num w:numId="4" w16cid:durableId="185145929">
+  <w:num w:numId="4" w16cid:durableId="508178983">
     <w:abstractNumId w:val="4"/>
   </w:num>
-  <w:num w:numId="5" w16cid:durableId="1432816839">
+  <w:num w:numId="5" w16cid:durableId="220411985">
     <w:abstractNumId w:val="7"/>
   </w:num>
-  <w:num w:numId="6" w16cid:durableId="483010723">
+  <w:num w:numId="6" w16cid:durableId="581643255">
     <w:abstractNumId w:val="3"/>
   </w:num>
-  <w:num w:numId="7" w16cid:durableId="368530201">
+  <w:num w:numId="7" w16cid:durableId="1512259477">
     <w:abstractNumId w:val="2"/>
   </w:num>
-  <w:num w:numId="8" w16cid:durableId="1665357814">
+  <w:num w:numId="8" w16cid:durableId="751507600">
     <w:abstractNumId w:val="1"/>
   </w:num>
-  <w:num w:numId="9" w16cid:durableId="2022581529">
+  <w:num w:numId="9" w16cid:durableId="1935820845">
     <w:abstractNumId w:val="0"/>
   </w:num>
 </w:numbering>
